--- a/APLesson_04/Lesson_04 Notes.docx
+++ b/APLesson_04/Lesson_04 Notes.docx
@@ -349,10 +349,111 @@
       <w:r>
         <w:t>Aka method “call”</w:t>
       </w:r>
+    </w:p>
+    <w:p>
+      <w:pPr>
+        <w:pStyle w:val="Heading1"/>
+      </w:pPr>
+      <w:r>
+        <w:lastRenderedPageBreak/>
+        <w:t>Lesson_04 Notes Questions (Notes)</w:t>
+      </w:r>
+    </w:p>
+    <w:p>
+      <w:pPr>
+        <w:pStyle w:val="ListParagraph"/>
+        <w:numPr>
+          <w:ilvl w:val="0"/>
+          <w:numId w:val="3"/>
+        </w:numPr>
+      </w:pPr>
+      <w:r>
+        <w:t xml:space="preserve">The main method needs to be “public” because </w:t>
+      </w:r>
+      <w:r>
+        <w:t>this</w:t>
+      </w:r>
+      <w:r>
+        <w:t xml:space="preserve"> way the method can be called on by external programs and classes. This means that in order to successfully run </w:t>
+      </w:r>
+      <w:r>
+        <w:t>this method</w:t>
+      </w:r>
+      <w:r>
+        <w:t xml:space="preserve"> in Java, </w:t>
+      </w:r>
+      <w:r>
+        <w:t>we must</w:t>
+      </w:r>
+      <w:r>
+        <w:t xml:space="preserve"> use “public” for the main method.</w:t>
+      </w:r>
+    </w:p>
+    <w:p>
+      <w:pPr>
+        <w:pStyle w:val="ListParagraph"/>
+        <w:numPr>
+          <w:ilvl w:val="0"/>
+          <w:numId w:val="3"/>
+        </w:numPr>
+      </w:pPr>
+      <w:r>
+        <w:t xml:space="preserve"> </w:t>
+      </w:r>
+      <w:r>
+        <w:t xml:space="preserve">The main method needs to be “static” because without it, the method is non-static and must </w:t>
+      </w:r>
+      <w:r>
+        <w:t xml:space="preserve">be attached to an object in order to function. However, with “static,” the method is able to operate independently and be called on by Java. </w:t>
+      </w:r>
+    </w:p>
+    <w:p>
+      <w:pPr>
+        <w:pStyle w:val="ListParagraph"/>
+        <w:numPr>
+          <w:ilvl w:val="0"/>
+          <w:numId w:val="3"/>
+        </w:numPr>
+      </w:pPr>
+      <w:r>
+        <w:t xml:space="preserve">We need parameters so that we can feed in similar but different data into the method without having to make drastic changes to the program. They enhance our use of methods by streamlining our program and methods use. </w:t>
+      </w:r>
+    </w:p>
+    <w:p>
+      <w:pPr>
+        <w:pStyle w:val="ListParagraph"/>
+        <w:numPr>
+          <w:ilvl w:val="0"/>
+          <w:numId w:val="3"/>
+        </w:numPr>
+      </w:pPr>
+      <w:r>
+        <w:t xml:space="preserve">Static methods can exist independent from an object while non-static methods cannot. </w:t>
+      </w:r>
+      <w:r>
+        <w:t>Thus, w</w:t>
+      </w:r>
+      <w:r>
+        <w:t>e need to create an object to use a method that is non-static</w:t>
+      </w:r>
+      <w:r>
+        <w:t xml:space="preserve"> and not for static methods.</w:t>
+      </w:r>
+    </w:p>
+    <w:p>
+      <w:pPr>
+        <w:pStyle w:val="ListParagraph"/>
+        <w:numPr>
+          <w:ilvl w:val="0"/>
+          <w:numId w:val="3"/>
+        </w:numPr>
+      </w:pPr>
       <w:bookmarkStart w:id="0" w:name="_GoBack"/>
       <w:bookmarkEnd w:id="0"/>
-    </w:p>
-    <w:p/>
+      <w:r>
+        <w:t xml:space="preserve"> </w:t>
+      </w:r>
+    </w:p>
     <w:sectPr>
       <w:pgSz w:w="12240" w:h="15840"/>
       <w:pgMar w:top="1440" w:right="1440" w:bottom="1440" w:left="1440" w:header="720" w:footer="720" w:gutter="0"/>
@@ -591,11 +692,100 @@
       </w:rPr>
     </w:lvl>
   </w:abstractNum>
+  <w:abstractNum w:abstractNumId="2">
+    <w:nsid w:val="744957E5"/>
+    <w:multiLevelType w:val="hybridMultilevel"/>
+    <w:tmpl w:val="51D6D366"/>
+    <w:lvl w:ilvl="0" w:tplc="0409000F">
+      <w:start w:val="1"/>
+      <w:numFmt w:val="decimal"/>
+      <w:lvlText w:val="%1."/>
+      <w:lvlJc w:val="left"/>
+      <w:pPr>
+        <w:ind w:left="720" w:hanging="360"/>
+      </w:pPr>
+    </w:lvl>
+    <w:lvl w:ilvl="1" w:tplc="04090019" w:tentative="1">
+      <w:start w:val="1"/>
+      <w:numFmt w:val="lowerLetter"/>
+      <w:lvlText w:val="%2."/>
+      <w:lvlJc w:val="left"/>
+      <w:pPr>
+        <w:ind w:left="1440" w:hanging="360"/>
+      </w:pPr>
+    </w:lvl>
+    <w:lvl w:ilvl="2" w:tplc="0409001B" w:tentative="1">
+      <w:start w:val="1"/>
+      <w:numFmt w:val="lowerRoman"/>
+      <w:lvlText w:val="%3."/>
+      <w:lvlJc w:val="right"/>
+      <w:pPr>
+        <w:ind w:left="2160" w:hanging="180"/>
+      </w:pPr>
+    </w:lvl>
+    <w:lvl w:ilvl="3" w:tplc="0409000F" w:tentative="1">
+      <w:start w:val="1"/>
+      <w:numFmt w:val="decimal"/>
+      <w:lvlText w:val="%4."/>
+      <w:lvlJc w:val="left"/>
+      <w:pPr>
+        <w:ind w:left="2880" w:hanging="360"/>
+      </w:pPr>
+    </w:lvl>
+    <w:lvl w:ilvl="4" w:tplc="04090019" w:tentative="1">
+      <w:start w:val="1"/>
+      <w:numFmt w:val="lowerLetter"/>
+      <w:lvlText w:val="%5."/>
+      <w:lvlJc w:val="left"/>
+      <w:pPr>
+        <w:ind w:left="3600" w:hanging="360"/>
+      </w:pPr>
+    </w:lvl>
+    <w:lvl w:ilvl="5" w:tplc="0409001B" w:tentative="1">
+      <w:start w:val="1"/>
+      <w:numFmt w:val="lowerRoman"/>
+      <w:lvlText w:val="%6."/>
+      <w:lvlJc w:val="right"/>
+      <w:pPr>
+        <w:ind w:left="4320" w:hanging="180"/>
+      </w:pPr>
+    </w:lvl>
+    <w:lvl w:ilvl="6" w:tplc="0409000F" w:tentative="1">
+      <w:start w:val="1"/>
+      <w:numFmt w:val="decimal"/>
+      <w:lvlText w:val="%7."/>
+      <w:lvlJc w:val="left"/>
+      <w:pPr>
+        <w:ind w:left="5040" w:hanging="360"/>
+      </w:pPr>
+    </w:lvl>
+    <w:lvl w:ilvl="7" w:tplc="04090019" w:tentative="1">
+      <w:start w:val="1"/>
+      <w:numFmt w:val="lowerLetter"/>
+      <w:lvlText w:val="%8."/>
+      <w:lvlJc w:val="left"/>
+      <w:pPr>
+        <w:ind w:left="5760" w:hanging="360"/>
+      </w:pPr>
+    </w:lvl>
+    <w:lvl w:ilvl="8" w:tplc="0409001B" w:tentative="1">
+      <w:start w:val="1"/>
+      <w:numFmt w:val="lowerRoman"/>
+      <w:lvlText w:val="%9."/>
+      <w:lvlJc w:val="right"/>
+      <w:pPr>
+        <w:ind w:left="6480" w:hanging="180"/>
+      </w:pPr>
+    </w:lvl>
+  </w:abstractNum>
   <w:num w:numId="1">
     <w:abstractNumId w:val="1"/>
   </w:num>
   <w:num w:numId="2">
     <w:abstractNumId w:val="0"/>
+  </w:num>
+  <w:num w:numId="3">
+    <w:abstractNumId w:val="2"/>
   </w:num>
 </w:numbering>
 </file>
